--- a/doc/Doc.docx
+++ b/doc/Doc.docx
@@ -914,6 +914,38 @@
         </w:rPr>
         <w:t xml:space="preserve"> File</w:t>
       </w:r>
+      <w:r>
+        <w:rPr>
+          <w:lang w:val="de-DE"/>
+        </w:rPr>
+        <w:t xml:space="preserve">.  Es erstellt den Filenamen mit dem jeweiligem Datum und der </w:t>
+      </w:r>
+      <w:proofErr w:type="gramStart"/>
+      <w:r>
+        <w:rPr>
+          <w:lang w:val="de-DE"/>
+        </w:rPr>
+        <w:t>Uhrzeit</w:t>
+      </w:r>
+      <w:r>
+        <w:rPr>
+          <w:lang w:val="de-DE"/>
+        </w:rPr>
+        <w:t>(</w:t>
+      </w:r>
+      <w:proofErr w:type="gramEnd"/>
+      <w:r>
+        <w:rPr>
+          <w:lang w:val="de-DE"/>
+        </w:rPr>
+        <w:t>Report_2022-05-02 22:16:48)</w:t>
+      </w:r>
+      <w:r>
+        <w:rPr>
+          <w:lang w:val="de-DE"/>
+        </w:rPr>
+        <w:t>.</w:t>
+      </w:r>
     </w:p>
     <w:p>
       <w:pPr>
@@ -1089,7 +1121,6 @@
         <w:rPr>
           <w:lang w:val="de-DE"/>
         </w:rPr>
-        <w:lastRenderedPageBreak/>
         <w:t>Reflexion:</w:t>
       </w:r>
     </w:p>
